--- a/ToastmasterAgendaTemplate.docx
+++ b/ToastmasterAgendaTemplate.docx
@@ -1701,14 +1701,14 @@
         <w:rPr>
           <w:spacing w:val="-8"/>
         </w:rPr>
-        <w:t xml:space="preserve"> </w:t>
-      </w:r>
-      <w:r>
         <w:t>@</w:t>
       </w:r>
       <w:proofErr w:type="gramEnd"/>
       <w:r>
-        <w:t>theme</w:t>
+        <w:rPr>
+          <w:spacing w:val="-8"/>
+        </w:rPr>
+        <w:t>Theme</w:t>
       </w:r>
     </w:p>
     <w:p>
@@ -1720,6 +1720,7 @@
         <w:spacing w:before="320"/>
         <w:ind w:left="834" w:right="1317" w:hanging="721"/>
         <w:rPr>
+          <w:b/>
           <w:sz w:val="20"/>
         </w:rPr>
       </w:pPr>
@@ -1747,13 +1748,7 @@
         <w:tab/>
       </w:r>
       <w:r>
-        <w:rPr>
-          <w:sz w:val="20"/>
-        </w:rPr>
-        <w:t>@</w:t>
-      </w:r>
-      <w:r>
-        <w:t>Sergeant</w:t>
+        <w:t>@Sergeant</w:t>
       </w:r>
       <w:r>
         <w:rPr>
@@ -1981,11 +1976,6 @@
           <w:sz w:val="20"/>
         </w:rPr>
         <w:tab/>
-      </w:r>
-      <w:r>
-        <w:rPr>
-          <w:sz w:val="20"/>
-        </w:rPr>
         <w:t>@Jokemaster</w:t>
       </w:r>
     </w:p>
@@ -2061,10 +2051,7 @@
         <w:tab/>
       </w:r>
       <w:r>
-        <w:t>@</w:t>
-      </w:r>
-      <w:r>
-        <w:t>Grammarian</w:t>
+        <w:t>@Grammarian</w:t>
       </w:r>
     </w:p>
     <w:p>
@@ -2185,43 +2172,32 @@
       <w:r>
         <w:rPr>
           <w:b/>
+          <w:spacing w:val="-2"/>
+          <w:sz w:val="20"/>
+        </w:rPr>
+        <w:t>i</w:t>
+      </w:r>
+      <w:r>
+        <w:rPr>
+          <w:b/>
           <w:sz w:val="20"/>
         </w:rPr>
         <w:tab/>
-        <w:t xml:space="preserve">Speech #: </w:t>
+        <w:t>Speech #: @speechtitle</w:t>
       </w:r>
       <w:r>
         <w:rPr>
           <w:b/>
           <w:sz w:val="20"/>
         </w:rPr>
-        <w:t>@speechtitle</w:t>
-      </w:r>
-      <w:r>
-        <w:rPr>
-          <w:b/>
-          <w:sz w:val="20"/>
-        </w:rPr>
         <w:tab/>
-      </w:r>
-      <w:r>
-        <w:rPr>
-          <w:b/>
-          <w:sz w:val="20"/>
-        </w:rPr>
         <w:t>@SpeakerName</w:t>
       </w:r>
       <w:r>
         <w:rPr>
           <w:sz w:val="20"/>
         </w:rPr>
-        <w:t xml:space="preserve"> Pathway: </w:t>
-      </w:r>
-      <w:r>
-        <w:rPr>
-          <w:sz w:val="20"/>
-        </w:rPr>
-        <w:t>@pathway</w:t>
+        <w:t xml:space="preserve"> Pathway: @pathway</w:t>
       </w:r>
     </w:p>
     <w:p>

--- a/ToastmasterAgendaTemplate.docx
+++ b/ToastmasterAgendaTemplate.docx
@@ -859,11 +859,9 @@
         <w:spacing w:before="2"/>
         <w:ind w:left="114"/>
       </w:pPr>
-      <w:proofErr w:type="gramStart"/>
       <w:r>
         <w:t>@VPEducation</w:t>
       </w:r>
-      <w:proofErr w:type="gramEnd"/>
     </w:p>
     <w:p>
       <w:pPr>
@@ -902,11 +900,9 @@
         <w:spacing w:before="2"/>
         <w:ind w:left="114"/>
       </w:pPr>
-      <w:proofErr w:type="gramStart"/>
       <w:r>
         <w:t>@VPMembership</w:t>
       </w:r>
-      <w:proofErr w:type="gramEnd"/>
     </w:p>
     <w:p>
       <w:pPr>
@@ -952,11 +948,9 @@
         <w:pStyle w:val="BodyText"/>
         <w:ind w:left="114"/>
       </w:pPr>
-      <w:proofErr w:type="gramStart"/>
       <w:r>
         <w:t>@VPPR</w:t>
       </w:r>
-      <w:proofErr w:type="gramEnd"/>
     </w:p>
     <w:p>
       <w:pPr>
@@ -980,11 +974,9 @@
         <w:spacing w:before="2"/>
         <w:ind w:left="114"/>
       </w:pPr>
-      <w:proofErr w:type="gramStart"/>
       <w:r>
         <w:t>@Secretary</w:t>
       </w:r>
-      <w:proofErr w:type="gramEnd"/>
     </w:p>
     <w:p>
       <w:pPr>
@@ -1008,11 +1000,9 @@
         <w:spacing w:before="2"/>
         <w:ind w:left="114"/>
       </w:pPr>
-      <w:proofErr w:type="gramStart"/>
       <w:r>
         <w:t>@Treasurer</w:t>
       </w:r>
-      <w:proofErr w:type="gramEnd"/>
     </w:p>
     <w:p>
       <w:pPr>
@@ -1022,23 +1012,13 @@
           <w:rFonts w:ascii="Arial"/>
         </w:rPr>
       </w:pPr>
-      <w:proofErr w:type="gramStart"/>
       <w:r>
         <w:rPr>
           <w:rFonts w:ascii="Arial"/>
           <w:color w:val="2C1FCF"/>
           <w:spacing w:val="-2"/>
         </w:rPr>
-        <w:t>Sergeant-</w:t>
-      </w:r>
-      <w:proofErr w:type="gramEnd"/>
-      <w:r>
-        <w:rPr>
-          <w:rFonts w:ascii="Arial"/>
-          <w:color w:val="2C1FCF"/>
-          <w:spacing w:val="-2"/>
-        </w:rPr>
-        <w:t>At-</w:t>
+        <w:t>Sergeant-At-</w:t>
       </w:r>
       <w:r>
         <w:rPr>
@@ -1055,11 +1035,9 @@
         <w:spacing w:before="0" w:line="228" w:lineRule="exact"/>
         <w:ind w:left="114"/>
       </w:pPr>
-      <w:proofErr w:type="gramStart"/>
       <w:r>
         <w:t>@Sergeant</w:t>
       </w:r>
-      <w:proofErr w:type="gramEnd"/>
     </w:p>
     <w:p>
       <w:pPr>
@@ -1607,7 +1585,6 @@
           <w:rFonts w:ascii="Arial" w:hAnsi="Arial"/>
         </w:rPr>
       </w:pPr>
-      <w:proofErr w:type="gramStart"/>
       <w:r>
         <w:rPr>
           <w:rFonts w:ascii="Arial" w:hAnsi="Arial"/>
@@ -1615,7 +1592,6 @@
         </w:rPr>
         <w:t>@wordoftheday</w:t>
       </w:r>
-      <w:proofErr w:type="gramEnd"/>
     </w:p>
     <w:p>
       <w:pPr>
@@ -1630,30 +1606,14 @@
           <w:rFonts w:ascii="Liberation Sans" w:hAnsi="Liberation Sans"/>
           <w:sz w:val="24"/>
         </w:rPr>
-        <w:t>/ˈ</w:t>
-      </w:r>
-      <w:proofErr w:type="spellStart"/>
-      <w:r>
-        <w:rPr>
-          <w:rFonts w:ascii="Liberation Sans" w:hAnsi="Liberation Sans"/>
-          <w:sz w:val="24"/>
-        </w:rPr>
-        <w:t>ôˌstrə</w:t>
+        <w:t>/ˈôˌstrə</w:t>
       </w:r>
       <w:r>
         <w:rPr>
           <w:rFonts w:ascii="Arial" w:hAnsi="Arial"/>
           <w:sz w:val="24"/>
         </w:rPr>
-        <w:t>k</w:t>
-      </w:r>
-      <w:proofErr w:type="spellEnd"/>
-      <w:r>
-        <w:rPr>
-          <w:rFonts w:ascii="Arial" w:hAnsi="Arial"/>
-          <w:sz w:val="24"/>
-        </w:rPr>
-        <w:t xml:space="preserve">/ (adjective) </w:t>
+        <w:t xml:space="preserve">k/ (adjective) </w:t>
       </w:r>
       <w:r>
         <w:rPr>
@@ -1679,7 +1639,6 @@
         </w:rPr>
         <w:br w:type="column"/>
       </w:r>
-      <w:proofErr w:type="gramStart"/>
       <w:r>
         <w:rPr>
           <w:rFonts w:ascii="Arial"/>
@@ -1687,28 +1646,20 @@
         </w:rPr>
         <w:t>@meetingdate</w:t>
       </w:r>
-      <w:proofErr w:type="gramEnd"/>
     </w:p>
     <w:p>
       <w:pPr>
         <w:pStyle w:val="Title"/>
       </w:pPr>
-      <w:proofErr w:type="gramStart"/>
       <w:r>
         <w:t>Theme:</w:t>
       </w:r>
       <w:r>
         <w:rPr>
-          <w:spacing w:val="-8"/>
-        </w:rPr>
-        <w:t>@</w:t>
-      </w:r>
-      <w:proofErr w:type="gramEnd"/>
-      <w:r>
-        <w:rPr>
-          <w:spacing w:val="-8"/>
-        </w:rPr>
-        <w:t>Theme</w:t>
+          <w:b w:val="0"/>
+          <w:bCs w:val="0"/>
+        </w:rPr>
+        <w:t>@MeetingTheme</w:t>
       </w:r>
     </w:p>
     <w:p>
@@ -1769,11 +1720,9 @@
         <w:spacing w:before="0"/>
         <w:ind w:left="834"/>
       </w:pPr>
-      <w:proofErr w:type="gramStart"/>
       <w:r>
         <w:t>Introduce</w:t>
       </w:r>
-      <w:proofErr w:type="gramEnd"/>
       <w:r>
         <w:rPr>
           <w:spacing w:val="-8"/>
@@ -2162,20 +2111,7 @@
         </w:rPr>
       </w:pPr>
       <w:r>
-        <w:rPr>
-          <w:b/>
-          <w:spacing w:val="-2"/>
-          <w:sz w:val="20"/>
-        </w:rPr>
-        <w:t>@SpT</w:t>
-      </w:r>
-      <w:r>
-        <w:rPr>
-          <w:b/>
-          <w:spacing w:val="-2"/>
-          <w:sz w:val="20"/>
-        </w:rPr>
-        <w:t>i</w:t>
+        <w:t>@SpC</w:t>
       </w:r>
       <w:r>
         <w:rPr>
@@ -2197,7 +2133,32 @@
         <w:rPr>
           <w:sz w:val="20"/>
         </w:rPr>
-        <w:t xml:space="preserve"> Pathway: @pathway</w:t>
+        <w:t xml:space="preserve"> </w:t>
+      </w:r>
+    </w:p>
+    <w:p>
+      <w:pPr>
+        <w:tabs>
+          <w:tab w:val="left" w:pos="834"/>
+          <w:tab w:val="left" w:pos="5876"/>
+        </w:tabs>
+        <w:spacing w:before="226"/>
+        <w:ind w:left="834" w:right="593" w:hanging="721"/>
+        <w:rPr>
+          <w:sz w:val="20"/>
+        </w:rPr>
+      </w:pPr>
+      <w:r>
+        <w:rPr>
+          <w:sz w:val="20"/>
+        </w:rPr>
+        <w:tab/>
+      </w:r>
+      <w:r>
+        <w:rPr>
+          <w:sz w:val="20"/>
+        </w:rPr>
+        <w:t>Pathway: @pathway</w:t>
       </w:r>
     </w:p>
     <w:p>
@@ -2698,7 +2659,6 @@
           <w:sz w:val="20"/>
         </w:rPr>
       </w:pPr>
-      <w:proofErr w:type="gramStart"/>
       <w:r>
         <w:rPr>
           <w:b/>
@@ -2706,7 +2666,6 @@
         </w:rPr>
         <w:t>@GeT</w:t>
       </w:r>
-      <w:proofErr w:type="gramEnd"/>
       <w:r>
         <w:rPr>
           <w:b/>
@@ -2992,11 +2951,17 @@
         <w:t xml:space="preserve"> </w:t>
       </w:r>
       <w:r>
-        <w:t>@Speaker</w:t>
-      </w:r>
-      <w:r>
-        <w:rPr>
-          <w:spacing w:val="-9"/>
+        <w:t>@</w:t>
+      </w:r>
+      <w:r>
+        <w:rPr>
+          <w:b/>
+        </w:rPr>
+        <w:t>SpeakerName</w:t>
+      </w:r>
+      <w:r>
+        <w:rPr>
+          <w:spacing w:val="-2"/>
         </w:rPr>
         <w:t xml:space="preserve"> </w:t>
       </w:r>
@@ -4418,17 +4383,8 @@
                 <w:spacing w:val="-2"/>
                 <w:sz w:val="20"/>
               </w:rPr>
-              <w:t xml:space="preserve">Pratap </w:t>
-            </w:r>
-            <w:proofErr w:type="spellStart"/>
-            <w:r>
-              <w:rPr>
-                <w:spacing w:val="-2"/>
-                <w:sz w:val="20"/>
-              </w:rPr>
-              <w:t>Yeware</w:t>
-            </w:r>
-            <w:proofErr w:type="spellEnd"/>
+              <w:t>Pratap Yeware</w:t>
+            </w:r>
           </w:p>
         </w:tc>
         <w:tc>
@@ -4968,7 +4924,6 @@
               </w:rPr>
               <w:t xml:space="preserve">Jan </w:t>
             </w:r>
-            <w:proofErr w:type="spellStart"/>
             <w:r>
               <w:rPr>
                 <w:spacing w:val="-2"/>
@@ -4976,7 +4931,6 @@
               </w:rPr>
               <w:t>Benmard</w:t>
             </w:r>
-            <w:proofErr w:type="spellEnd"/>
           </w:p>
         </w:tc>
         <w:tc>
@@ -7082,7 +7036,6 @@
                                     </w:rPr>
                                     <w:t xml:space="preserve"> </w:t>
                                   </w:r>
-                                  <w:proofErr w:type="spellStart"/>
                                   <w:r>
                                     <w:rPr>
                                       <w:spacing w:val="-2"/>
@@ -7090,7 +7043,6 @@
                                     </w:rPr>
                                     <w:t>Yeware</w:t>
                                   </w:r>
-                                  <w:proofErr w:type="spellEnd"/>
                                 </w:p>
                               </w:tc>
                               <w:tc>
@@ -9439,7 +9391,6 @@
                               </w:rPr>
                               <w:t xml:space="preserve"> </w:t>
                             </w:r>
-                            <w:proofErr w:type="spellStart"/>
                             <w:r>
                               <w:rPr>
                                 <w:spacing w:val="-2"/>
@@ -9447,7 +9398,6 @@
                               </w:rPr>
                               <w:t>Yeware</w:t>
                             </w:r>
-                            <w:proofErr w:type="spellEnd"/>
                           </w:p>
                         </w:tc>
                         <w:tc>
@@ -10280,7 +10230,6 @@
   <w:style w:type="character" w:default="1" w:styleId="DefaultParagraphFont">
     <w:name w:val="Default Paragraph Font"/>
     <w:uiPriority w:val="1"/>
-    <w:semiHidden/>
     <w:unhideWhenUsed/>
   </w:style>
   <w:style w:type="table" w:default="1" w:styleId="TableNormal">

--- a/ToastmasterAgendaTemplate.docx
+++ b/ToastmasterAgendaTemplate.docx
@@ -859,9 +859,11 @@
         <w:spacing w:before="2"/>
         <w:ind w:left="114"/>
       </w:pPr>
+      <w:proofErr w:type="gramStart"/>
       <w:r>
         <w:t>@VPEducation</w:t>
       </w:r>
+      <w:proofErr w:type="gramEnd"/>
     </w:p>
     <w:p>
       <w:pPr>
@@ -900,9 +902,11 @@
         <w:spacing w:before="2"/>
         <w:ind w:left="114"/>
       </w:pPr>
+      <w:proofErr w:type="gramStart"/>
       <w:r>
         <w:t>@VPMembership</w:t>
       </w:r>
+      <w:proofErr w:type="gramEnd"/>
     </w:p>
     <w:p>
       <w:pPr>
@@ -948,9 +952,11 @@
         <w:pStyle w:val="BodyText"/>
         <w:ind w:left="114"/>
       </w:pPr>
+      <w:proofErr w:type="gramStart"/>
       <w:r>
         <w:t>@VPPR</w:t>
       </w:r>
+      <w:proofErr w:type="gramEnd"/>
     </w:p>
     <w:p>
       <w:pPr>
@@ -974,9 +980,11 @@
         <w:spacing w:before="2"/>
         <w:ind w:left="114"/>
       </w:pPr>
+      <w:proofErr w:type="gramStart"/>
       <w:r>
         <w:t>@Secretary</w:t>
       </w:r>
+      <w:proofErr w:type="gramEnd"/>
     </w:p>
     <w:p>
       <w:pPr>
@@ -1000,9 +1008,11 @@
         <w:spacing w:before="2"/>
         <w:ind w:left="114"/>
       </w:pPr>
+      <w:proofErr w:type="gramStart"/>
       <w:r>
         <w:t>@Treasurer</w:t>
       </w:r>
+      <w:proofErr w:type="gramEnd"/>
     </w:p>
     <w:p>
       <w:pPr>
@@ -1012,13 +1022,23 @@
           <w:rFonts w:ascii="Arial"/>
         </w:rPr>
       </w:pPr>
+      <w:proofErr w:type="gramStart"/>
       <w:r>
         <w:rPr>
           <w:rFonts w:ascii="Arial"/>
           <w:color w:val="2C1FCF"/>
           <w:spacing w:val="-2"/>
         </w:rPr>
-        <w:t>Sergeant-At-</w:t>
+        <w:t>Sergeant-</w:t>
+      </w:r>
+      <w:proofErr w:type="gramEnd"/>
+      <w:r>
+        <w:rPr>
+          <w:rFonts w:ascii="Arial"/>
+          <w:color w:val="2C1FCF"/>
+          <w:spacing w:val="-2"/>
+        </w:rPr>
+        <w:t>At-</w:t>
       </w:r>
       <w:r>
         <w:rPr>
@@ -1035,9 +1055,11 @@
         <w:spacing w:before="0" w:line="228" w:lineRule="exact"/>
         <w:ind w:left="114"/>
       </w:pPr>
+      <w:proofErr w:type="gramStart"/>
       <w:r>
         <w:t>@Sergeant</w:t>
       </w:r>
+      <w:proofErr w:type="gramEnd"/>
     </w:p>
     <w:p>
       <w:pPr>
@@ -1585,6 +1607,7 @@
           <w:rFonts w:ascii="Arial" w:hAnsi="Arial"/>
         </w:rPr>
       </w:pPr>
+      <w:proofErr w:type="gramStart"/>
       <w:r>
         <w:rPr>
           <w:rFonts w:ascii="Arial" w:hAnsi="Arial"/>
@@ -1592,6 +1615,7 @@
         </w:rPr>
         <w:t>@wordoftheday</w:t>
       </w:r>
+      <w:proofErr w:type="gramEnd"/>
     </w:p>
     <w:p>
       <w:pPr>
@@ -1606,14 +1630,30 @@
           <w:rFonts w:ascii="Liberation Sans" w:hAnsi="Liberation Sans"/>
           <w:sz w:val="24"/>
         </w:rPr>
-        <w:t>/ˈôˌstrə</w:t>
+        <w:t>/ˈ</w:t>
+      </w:r>
+      <w:proofErr w:type="spellStart"/>
+      <w:r>
+        <w:rPr>
+          <w:rFonts w:ascii="Liberation Sans" w:hAnsi="Liberation Sans"/>
+          <w:sz w:val="24"/>
+        </w:rPr>
+        <w:t>ôˌstrə</w:t>
       </w:r>
       <w:r>
         <w:rPr>
           <w:rFonts w:ascii="Arial" w:hAnsi="Arial"/>
           <w:sz w:val="24"/>
         </w:rPr>
-        <w:t xml:space="preserve">k/ (adjective) </w:t>
+        <w:t>k</w:t>
+      </w:r>
+      <w:proofErr w:type="spellEnd"/>
+      <w:r>
+        <w:rPr>
+          <w:rFonts w:ascii="Arial" w:hAnsi="Arial"/>
+          <w:sz w:val="24"/>
+        </w:rPr>
+        <w:t xml:space="preserve">/ (adjective) </w:t>
       </w:r>
       <w:r>
         <w:rPr>
@@ -1639,6 +1679,7 @@
         </w:rPr>
         <w:br w:type="column"/>
       </w:r>
+      <w:proofErr w:type="gramStart"/>
       <w:r>
         <w:rPr>
           <w:rFonts w:ascii="Arial"/>
@@ -1646,11 +1687,13 @@
         </w:rPr>
         <w:t>@meetingdate</w:t>
       </w:r>
+      <w:proofErr w:type="gramEnd"/>
     </w:p>
     <w:p>
       <w:pPr>
         <w:pStyle w:val="Title"/>
       </w:pPr>
+      <w:proofErr w:type="gramStart"/>
       <w:r>
         <w:t>Theme:</w:t>
       </w:r>
@@ -1659,8 +1702,18 @@
           <w:b w:val="0"/>
           <w:bCs w:val="0"/>
         </w:rPr>
-        <w:t>@MeetingTheme</w:t>
-      </w:r>
+        <w:t>@</w:t>
+      </w:r>
+      <w:proofErr w:type="spellStart"/>
+      <w:proofErr w:type="gramEnd"/>
+      <w:r>
+        <w:rPr>
+          <w:b w:val="0"/>
+          <w:bCs w:val="0"/>
+        </w:rPr>
+        <w:t>MeetingTheme</w:t>
+      </w:r>
+      <w:proofErr w:type="spellEnd"/>
     </w:p>
     <w:p>
       <w:pPr>
@@ -1720,9 +1773,11 @@
         <w:spacing w:before="0"/>
         <w:ind w:left="834"/>
       </w:pPr>
+      <w:proofErr w:type="gramStart"/>
       <w:r>
         <w:t>Introduce</w:t>
       </w:r>
+      <w:proofErr w:type="gramEnd"/>
       <w:r>
         <w:rPr>
           <w:spacing w:val="-8"/>
@@ -2110,9 +2165,15 @@
           <w:sz w:val="20"/>
         </w:rPr>
       </w:pPr>
-      <w:r>
+      <w:proofErr w:type="gramStart"/>
+      <w:r>
+        <w:rPr>
+          <w:b/>
+          <w:bCs/>
+        </w:rPr>
         <w:t>@SpC</w:t>
       </w:r>
+      <w:proofErr w:type="gramEnd"/>
       <w:r>
         <w:rPr>
           <w:b/>
@@ -2154,11 +2215,19 @@
         </w:rPr>
         <w:tab/>
       </w:r>
-      <w:r>
-        <w:rPr>
-          <w:sz w:val="20"/>
-        </w:rPr>
-        <w:t>Pathway: @pathway</w:t>
+      <w:proofErr w:type="gramStart"/>
+      <w:r>
+        <w:rPr>
+          <w:sz w:val="20"/>
+        </w:rPr>
+        <w:t>Pathway: @</w:t>
+      </w:r>
+      <w:proofErr w:type="gramEnd"/>
+      <w:r>
+        <w:rPr>
+          <w:sz w:val="20"/>
+        </w:rPr>
+        <w:t>pathway</w:t>
       </w:r>
     </w:p>
     <w:p>
@@ -2659,6 +2728,7 @@
           <w:sz w:val="20"/>
         </w:rPr>
       </w:pPr>
+      <w:proofErr w:type="gramStart"/>
       <w:r>
         <w:rPr>
           <w:b/>
@@ -2666,6 +2736,7 @@
         </w:rPr>
         <w:t>@GeT</w:t>
       </w:r>
+      <w:proofErr w:type="gramEnd"/>
       <w:r>
         <w:rPr>
           <w:b/>
@@ -2951,25 +3022,22 @@
         <w:t xml:space="preserve"> </w:t>
       </w:r>
       <w:r>
-        <w:t>@</w:t>
+        <w:rPr>
+          <w:bCs/>
+        </w:rPr>
+        <w:t>@SpeakerName</w:t>
       </w:r>
       <w:r>
         <w:rPr>
           <w:b/>
         </w:rPr>
-        <w:t>SpeakerName</w:t>
-      </w:r>
-      <w:r>
-        <w:rPr>
-          <w:spacing w:val="-2"/>
-        </w:rPr>
         <w:t xml:space="preserve"> </w:t>
       </w:r>
       <w:r>
         <w:rPr>
-          <w:spacing w:val="-2"/>
-        </w:rPr>
-        <w:t>Speech</w:t>
+          <w:bCs/>
+        </w:rPr>
+        <w:t>speech</w:t>
       </w:r>
       <w:r>
         <w:tab/>
@@ -4383,8 +4451,17 @@
                 <w:spacing w:val="-2"/>
                 <w:sz w:val="20"/>
               </w:rPr>
-              <w:t>Pratap Yeware</w:t>
-            </w:r>
+              <w:t xml:space="preserve">Pratap </w:t>
+            </w:r>
+            <w:proofErr w:type="spellStart"/>
+            <w:r>
+              <w:rPr>
+                <w:spacing w:val="-2"/>
+                <w:sz w:val="20"/>
+              </w:rPr>
+              <w:t>Yeware</w:t>
+            </w:r>
+            <w:proofErr w:type="spellEnd"/>
           </w:p>
         </w:tc>
         <w:tc>
@@ -4924,6 +5001,7 @@
               </w:rPr>
               <w:t xml:space="preserve">Jan </w:t>
             </w:r>
+            <w:proofErr w:type="spellStart"/>
             <w:r>
               <w:rPr>
                 <w:spacing w:val="-2"/>
@@ -4931,6 +5009,7 @@
               </w:rPr>
               <w:t>Benmard</w:t>
             </w:r>
+            <w:proofErr w:type="spellEnd"/>
           </w:p>
         </w:tc>
         <w:tc>
@@ -7036,6 +7115,7 @@
                                     </w:rPr>
                                     <w:t xml:space="preserve"> </w:t>
                                   </w:r>
+                                  <w:proofErr w:type="spellStart"/>
                                   <w:r>
                                     <w:rPr>
                                       <w:spacing w:val="-2"/>
@@ -7043,6 +7123,7 @@
                                     </w:rPr>
                                     <w:t>Yeware</w:t>
                                   </w:r>
+                                  <w:proofErr w:type="spellEnd"/>
                                 </w:p>
                               </w:tc>
                               <w:tc>
@@ -9391,6 +9472,7 @@
                               </w:rPr>
                               <w:t xml:space="preserve"> </w:t>
                             </w:r>
+                            <w:proofErr w:type="spellStart"/>
                             <w:r>
                               <w:rPr>
                                 <w:spacing w:val="-2"/>
@@ -9398,6 +9480,7 @@
                               </w:rPr>
                               <w:t>Yeware</w:t>
                             </w:r>
+                            <w:proofErr w:type="spellEnd"/>
                           </w:p>
                         </w:tc>
                         <w:tc>
@@ -10230,6 +10313,7 @@
   <w:style w:type="character" w:default="1" w:styleId="DefaultParagraphFont">
     <w:name w:val="Default Paragraph Font"/>
     <w:uiPriority w:val="1"/>
+    <w:semiHidden/>
     <w:unhideWhenUsed/>
   </w:style>
   <w:style w:type="table" w:default="1" w:styleId="TableNormal">

--- a/ToastmasterAgendaTemplate.docx
+++ b/ToastmasterAgendaTemplate.docx
@@ -859,11 +859,9 @@
         <w:spacing w:before="2"/>
         <w:ind w:left="114"/>
       </w:pPr>
-      <w:proofErr w:type="gramStart"/>
       <w:r>
         <w:t>@VPEducation</w:t>
       </w:r>
-      <w:proofErr w:type="gramEnd"/>
     </w:p>
     <w:p>
       <w:pPr>
@@ -902,11 +900,9 @@
         <w:spacing w:before="2"/>
         <w:ind w:left="114"/>
       </w:pPr>
-      <w:proofErr w:type="gramStart"/>
       <w:r>
         <w:t>@VPMembership</w:t>
       </w:r>
-      <w:proofErr w:type="gramEnd"/>
     </w:p>
     <w:p>
       <w:pPr>
@@ -952,11 +948,9 @@
         <w:pStyle w:val="BodyText"/>
         <w:ind w:left="114"/>
       </w:pPr>
-      <w:proofErr w:type="gramStart"/>
       <w:r>
         <w:t>@VPPR</w:t>
       </w:r>
-      <w:proofErr w:type="gramEnd"/>
     </w:p>
     <w:p>
       <w:pPr>
@@ -980,11 +974,9 @@
         <w:spacing w:before="2"/>
         <w:ind w:left="114"/>
       </w:pPr>
-      <w:proofErr w:type="gramStart"/>
       <w:r>
         <w:t>@Secretary</w:t>
       </w:r>
-      <w:proofErr w:type="gramEnd"/>
     </w:p>
     <w:p>
       <w:pPr>
@@ -1008,11 +1000,9 @@
         <w:spacing w:before="2"/>
         <w:ind w:left="114"/>
       </w:pPr>
-      <w:proofErr w:type="gramStart"/>
       <w:r>
         <w:t>@Treasurer</w:t>
       </w:r>
-      <w:proofErr w:type="gramEnd"/>
     </w:p>
     <w:p>
       <w:pPr>
@@ -1022,23 +1012,13 @@
           <w:rFonts w:ascii="Arial"/>
         </w:rPr>
       </w:pPr>
-      <w:proofErr w:type="gramStart"/>
       <w:r>
         <w:rPr>
           <w:rFonts w:ascii="Arial"/>
           <w:color w:val="2C1FCF"/>
           <w:spacing w:val="-2"/>
         </w:rPr>
-        <w:t>Sergeant-</w:t>
-      </w:r>
-      <w:proofErr w:type="gramEnd"/>
-      <w:r>
-        <w:rPr>
-          <w:rFonts w:ascii="Arial"/>
-          <w:color w:val="2C1FCF"/>
-          <w:spacing w:val="-2"/>
-        </w:rPr>
-        <w:t>At-</w:t>
+        <w:t>Sergeant-At-</w:t>
       </w:r>
       <w:r>
         <w:rPr>
@@ -1055,11 +1035,9 @@
         <w:spacing w:before="0" w:line="228" w:lineRule="exact"/>
         <w:ind w:left="114"/>
       </w:pPr>
-      <w:proofErr w:type="gramStart"/>
       <w:r>
         <w:t>@Sergeant</w:t>
       </w:r>
-      <w:proofErr w:type="gramEnd"/>
     </w:p>
     <w:p>
       <w:pPr>
@@ -1607,7 +1585,6 @@
           <w:rFonts w:ascii="Arial" w:hAnsi="Arial"/>
         </w:rPr>
       </w:pPr>
-      <w:proofErr w:type="gramStart"/>
       <w:r>
         <w:rPr>
           <w:rFonts w:ascii="Arial" w:hAnsi="Arial"/>
@@ -1615,7 +1592,6 @@
         </w:rPr>
         <w:t>@wordoftheday</w:t>
       </w:r>
-      <w:proofErr w:type="gramEnd"/>
     </w:p>
     <w:p>
       <w:pPr>
@@ -1679,7 +1655,6 @@
         </w:rPr>
         <w:br w:type="column"/>
       </w:r>
-      <w:proofErr w:type="gramStart"/>
       <w:r>
         <w:rPr>
           <w:rFonts w:ascii="Arial"/>
@@ -1687,13 +1662,11 @@
         </w:rPr>
         <w:t>@meetingdate</w:t>
       </w:r>
-      <w:proofErr w:type="gramEnd"/>
     </w:p>
     <w:p>
       <w:pPr>
         <w:pStyle w:val="Title"/>
       </w:pPr>
-      <w:proofErr w:type="gramStart"/>
       <w:r>
         <w:t>Theme:</w:t>
       </w:r>
@@ -1705,7 +1678,6 @@
         <w:t>@</w:t>
       </w:r>
       <w:proofErr w:type="spellStart"/>
-      <w:proofErr w:type="gramEnd"/>
       <w:r>
         <w:rPr>
           <w:b w:val="0"/>
@@ -1773,11 +1745,9 @@
         <w:spacing w:before="0"/>
         <w:ind w:left="834"/>
       </w:pPr>
-      <w:proofErr w:type="gramStart"/>
       <w:r>
         <w:t>Introduce</w:t>
       </w:r>
-      <w:proofErr w:type="gramEnd"/>
       <w:r>
         <w:rPr>
           <w:spacing w:val="-8"/>
@@ -2165,7 +2135,6 @@
           <w:sz w:val="20"/>
         </w:rPr>
       </w:pPr>
-      <w:proofErr w:type="gramStart"/>
       <w:r>
         <w:rPr>
           <w:b/>
@@ -2173,7 +2142,6 @@
         </w:rPr>
         <w:t>@SpC</w:t>
       </w:r>
-      <w:proofErr w:type="gramEnd"/>
       <w:r>
         <w:rPr>
           <w:b/>
@@ -2215,19 +2183,11 @@
         </w:rPr>
         <w:tab/>
       </w:r>
-      <w:proofErr w:type="gramStart"/>
-      <w:r>
-        <w:rPr>
-          <w:sz w:val="20"/>
-        </w:rPr>
-        <w:t>Pathway: @</w:t>
-      </w:r>
-      <w:proofErr w:type="gramEnd"/>
-      <w:r>
-        <w:rPr>
-          <w:sz w:val="20"/>
-        </w:rPr>
-        <w:t>pathway</w:t>
+      <w:r>
+        <w:rPr>
+          <w:sz w:val="20"/>
+        </w:rPr>
+        <w:t>Pathway: @pathway</w:t>
       </w:r>
     </w:p>
     <w:p>
@@ -2728,7 +2688,6 @@
           <w:sz w:val="20"/>
         </w:rPr>
       </w:pPr>
-      <w:proofErr w:type="gramStart"/>
       <w:r>
         <w:rPr>
           <w:b/>
@@ -2736,7 +2695,6 @@
         </w:rPr>
         <w:t>@GeT</w:t>
       </w:r>
-      <w:proofErr w:type="gramEnd"/>
       <w:r>
         <w:rPr>
           <w:b/>
@@ -3025,19 +2983,25 @@
         <w:rPr>
           <w:bCs/>
         </w:rPr>
+        <w:t>speech</w:t>
+      </w:r>
+      <w:r>
+        <w:rPr>
+          <w:bCs/>
+        </w:rPr>
+        <w:t xml:space="preserve"> </w:t>
+      </w:r>
+      <w:r>
+        <w:rPr>
+          <w:bCs/>
+        </w:rPr>
+        <w:t xml:space="preserve">of </w:t>
+      </w:r>
+      <w:r>
+        <w:rPr>
+          <w:bCs/>
+        </w:rPr>
         <w:t>@SpeakerName</w:t>
-      </w:r>
-      <w:r>
-        <w:rPr>
-          <w:b/>
-        </w:rPr>
-        <w:t xml:space="preserve"> </w:t>
-      </w:r>
-      <w:r>
-        <w:rPr>
-          <w:bCs/>
-        </w:rPr>
-        <w:t>speech</w:t>
       </w:r>
       <w:r>
         <w:tab/>

--- a/ToastmasterAgendaTemplate.docx
+++ b/ToastmasterAgendaTemplate.docx
@@ -859,9 +859,11 @@
         <w:spacing w:before="2"/>
         <w:ind w:left="114"/>
       </w:pPr>
+      <w:proofErr w:type="gramStart"/>
       <w:r>
         <w:t>@VPEducation</w:t>
       </w:r>
+      <w:proofErr w:type="gramEnd"/>
     </w:p>
     <w:p>
       <w:pPr>
@@ -900,9 +902,11 @@
         <w:spacing w:before="2"/>
         <w:ind w:left="114"/>
       </w:pPr>
+      <w:proofErr w:type="gramStart"/>
       <w:r>
         <w:t>@VPMembership</w:t>
       </w:r>
+      <w:proofErr w:type="gramEnd"/>
     </w:p>
     <w:p>
       <w:pPr>
@@ -948,9 +952,11 @@
         <w:pStyle w:val="BodyText"/>
         <w:ind w:left="114"/>
       </w:pPr>
+      <w:proofErr w:type="gramStart"/>
       <w:r>
         <w:t>@VPPR</w:t>
       </w:r>
+      <w:proofErr w:type="gramEnd"/>
     </w:p>
     <w:p>
       <w:pPr>
@@ -974,9 +980,11 @@
         <w:spacing w:before="2"/>
         <w:ind w:left="114"/>
       </w:pPr>
+      <w:proofErr w:type="gramStart"/>
       <w:r>
         <w:t>@Secretary</w:t>
       </w:r>
+      <w:proofErr w:type="gramEnd"/>
     </w:p>
     <w:p>
       <w:pPr>
@@ -1000,9 +1008,11 @@
         <w:spacing w:before="2"/>
         <w:ind w:left="114"/>
       </w:pPr>
+      <w:proofErr w:type="gramStart"/>
       <w:r>
         <w:t>@Treasurer</w:t>
       </w:r>
+      <w:proofErr w:type="gramEnd"/>
     </w:p>
     <w:p>
       <w:pPr>
@@ -1012,13 +1022,23 @@
           <w:rFonts w:ascii="Arial"/>
         </w:rPr>
       </w:pPr>
+      <w:proofErr w:type="gramStart"/>
       <w:r>
         <w:rPr>
           <w:rFonts w:ascii="Arial"/>
           <w:color w:val="2C1FCF"/>
           <w:spacing w:val="-2"/>
         </w:rPr>
-        <w:t>Sergeant-At-</w:t>
+        <w:t>Sergeant-</w:t>
+      </w:r>
+      <w:proofErr w:type="gramEnd"/>
+      <w:r>
+        <w:rPr>
+          <w:rFonts w:ascii="Arial"/>
+          <w:color w:val="2C1FCF"/>
+          <w:spacing w:val="-2"/>
+        </w:rPr>
+        <w:t>At-</w:t>
       </w:r>
       <w:r>
         <w:rPr>
@@ -1035,9 +1055,11 @@
         <w:spacing w:before="0" w:line="228" w:lineRule="exact"/>
         <w:ind w:left="114"/>
       </w:pPr>
+      <w:proofErr w:type="gramStart"/>
       <w:r>
         <w:t>@Sergeant</w:t>
       </w:r>
+      <w:proofErr w:type="gramEnd"/>
     </w:p>
     <w:p>
       <w:pPr>
@@ -1585,6 +1607,7 @@
           <w:rFonts w:ascii="Arial" w:hAnsi="Arial"/>
         </w:rPr>
       </w:pPr>
+      <w:proofErr w:type="gramStart"/>
       <w:r>
         <w:rPr>
           <w:rFonts w:ascii="Arial" w:hAnsi="Arial"/>
@@ -1592,6 +1615,7 @@
         </w:rPr>
         <w:t>@wordoftheday</w:t>
       </w:r>
+      <w:proofErr w:type="gramEnd"/>
     </w:p>
     <w:p>
       <w:pPr>
@@ -1655,6 +1679,7 @@
         </w:rPr>
         <w:br w:type="column"/>
       </w:r>
+      <w:proofErr w:type="gramStart"/>
       <w:r>
         <w:rPr>
           <w:rFonts w:ascii="Arial"/>
@@ -1662,11 +1687,13 @@
         </w:rPr>
         <w:t>@meetingdate</w:t>
       </w:r>
+      <w:proofErr w:type="gramEnd"/>
     </w:p>
     <w:p>
       <w:pPr>
         <w:pStyle w:val="Title"/>
       </w:pPr>
+      <w:proofErr w:type="gramStart"/>
       <w:r>
         <w:t>Theme:</w:t>
       </w:r>
@@ -1678,12 +1705,27 @@
         <w:t>@</w:t>
       </w:r>
       <w:proofErr w:type="spellStart"/>
+      <w:proofErr w:type="gramEnd"/>
       <w:r>
         <w:rPr>
           <w:b w:val="0"/>
           <w:bCs w:val="0"/>
         </w:rPr>
-        <w:t>MeetingTheme</w:t>
+        <w:t>t</w:t>
+      </w:r>
+      <w:r>
+        <w:rPr>
+          <w:b w:val="0"/>
+          <w:bCs w:val="0"/>
+        </w:rPr>
+        <w:t>heme</w:t>
+      </w:r>
+      <w:r>
+        <w:rPr>
+          <w:b w:val="0"/>
+          <w:bCs w:val="0"/>
+        </w:rPr>
+        <w:t>ofmeeting</w:t>
       </w:r>
       <w:proofErr w:type="spellEnd"/>
     </w:p>
@@ -1745,9 +1787,11 @@
         <w:spacing w:before="0"/>
         <w:ind w:left="834"/>
       </w:pPr>
+      <w:proofErr w:type="gramStart"/>
       <w:r>
         <w:t>Introduce</w:t>
       </w:r>
+      <w:proofErr w:type="gramEnd"/>
       <w:r>
         <w:rPr>
           <w:spacing w:val="-8"/>
@@ -2135,13 +2179,16 @@
           <w:sz w:val="20"/>
         </w:rPr>
       </w:pPr>
+      <w:proofErr w:type="gramStart"/>
       <w:r>
         <w:rPr>
           <w:b/>
-          <w:bCs/>
+          <w:spacing w:val="-2"/>
+          <w:sz w:val="20"/>
         </w:rPr>
         <w:t>@SpC</w:t>
       </w:r>
+      <w:proofErr w:type="gramEnd"/>
       <w:r>
         <w:rPr>
           <w:b/>
@@ -2183,11 +2230,19 @@
         </w:rPr>
         <w:tab/>
       </w:r>
-      <w:r>
-        <w:rPr>
-          <w:sz w:val="20"/>
-        </w:rPr>
-        <w:t>Pathway: @pathway</w:t>
+      <w:proofErr w:type="gramStart"/>
+      <w:r>
+        <w:rPr>
+          <w:sz w:val="20"/>
+        </w:rPr>
+        <w:t>Pathway: @</w:t>
+      </w:r>
+      <w:proofErr w:type="gramEnd"/>
+      <w:r>
+        <w:rPr>
+          <w:sz w:val="20"/>
+        </w:rPr>
+        <w:t>pathway</w:t>
       </w:r>
     </w:p>
     <w:p>
@@ -2688,6 +2743,7 @@
           <w:sz w:val="20"/>
         </w:rPr>
       </w:pPr>
+      <w:proofErr w:type="gramStart"/>
       <w:r>
         <w:rPr>
           <w:b/>
@@ -2695,6 +2751,7 @@
         </w:rPr>
         <w:t>@GeT</w:t>
       </w:r>
+      <w:proofErr w:type="gramEnd"/>
       <w:r>
         <w:rPr>
           <w:b/>
@@ -2983,13 +3040,7 @@
         <w:rPr>
           <w:bCs/>
         </w:rPr>
-        <w:t>speech</w:t>
-      </w:r>
-      <w:r>
-        <w:rPr>
-          <w:bCs/>
-        </w:rPr>
-        <w:t xml:space="preserve"> </w:t>
+        <w:t xml:space="preserve">speech </w:t>
       </w:r>
       <w:r>
         <w:rPr>

--- a/ToastmasterAgendaTemplate.docx
+++ b/ToastmasterAgendaTemplate.docx
@@ -859,11 +859,9 @@
         <w:spacing w:before="2"/>
         <w:ind w:left="114"/>
       </w:pPr>
-      <w:proofErr w:type="gramStart"/>
       <w:r>
         <w:t>@VPEducation</w:t>
       </w:r>
-      <w:proofErr w:type="gramEnd"/>
     </w:p>
     <w:p>
       <w:pPr>
@@ -902,11 +900,9 @@
         <w:spacing w:before="2"/>
         <w:ind w:left="114"/>
       </w:pPr>
-      <w:proofErr w:type="gramStart"/>
       <w:r>
         <w:t>@VPMembership</w:t>
       </w:r>
-      <w:proofErr w:type="gramEnd"/>
     </w:p>
     <w:p>
       <w:pPr>
@@ -952,11 +948,9 @@
         <w:pStyle w:val="BodyText"/>
         <w:ind w:left="114"/>
       </w:pPr>
-      <w:proofErr w:type="gramStart"/>
       <w:r>
         <w:t>@VPPR</w:t>
       </w:r>
-      <w:proofErr w:type="gramEnd"/>
     </w:p>
     <w:p>
       <w:pPr>
@@ -980,11 +974,9 @@
         <w:spacing w:before="2"/>
         <w:ind w:left="114"/>
       </w:pPr>
-      <w:proofErr w:type="gramStart"/>
       <w:r>
         <w:t>@Secretary</w:t>
       </w:r>
-      <w:proofErr w:type="gramEnd"/>
     </w:p>
     <w:p>
       <w:pPr>
@@ -1008,11 +1000,9 @@
         <w:spacing w:before="2"/>
         <w:ind w:left="114"/>
       </w:pPr>
-      <w:proofErr w:type="gramStart"/>
       <w:r>
         <w:t>@Treasurer</w:t>
       </w:r>
-      <w:proofErr w:type="gramEnd"/>
     </w:p>
     <w:p>
       <w:pPr>
@@ -1022,23 +1012,13 @@
           <w:rFonts w:ascii="Arial"/>
         </w:rPr>
       </w:pPr>
-      <w:proofErr w:type="gramStart"/>
       <w:r>
         <w:rPr>
           <w:rFonts w:ascii="Arial"/>
           <w:color w:val="2C1FCF"/>
           <w:spacing w:val="-2"/>
         </w:rPr>
-        <w:t>Sergeant-</w:t>
-      </w:r>
-      <w:proofErr w:type="gramEnd"/>
-      <w:r>
-        <w:rPr>
-          <w:rFonts w:ascii="Arial"/>
-          <w:color w:val="2C1FCF"/>
-          <w:spacing w:val="-2"/>
-        </w:rPr>
-        <w:t>At-</w:t>
+        <w:t>Sergeant-At-</w:t>
       </w:r>
       <w:r>
         <w:rPr>
@@ -1055,11 +1035,9 @@
         <w:spacing w:before="0" w:line="228" w:lineRule="exact"/>
         <w:ind w:left="114"/>
       </w:pPr>
-      <w:proofErr w:type="gramStart"/>
       <w:r>
         <w:t>@Sergeant</w:t>
       </w:r>
-      <w:proofErr w:type="gramEnd"/>
     </w:p>
     <w:p>
       <w:pPr>
@@ -1607,7 +1585,6 @@
           <w:rFonts w:ascii="Arial" w:hAnsi="Arial"/>
         </w:rPr>
       </w:pPr>
-      <w:proofErr w:type="gramStart"/>
       <w:r>
         <w:rPr>
           <w:rFonts w:ascii="Arial" w:hAnsi="Arial"/>
@@ -1615,7 +1592,6 @@
         </w:rPr>
         <w:t>@wordoftheday</w:t>
       </w:r>
-      <w:proofErr w:type="gramEnd"/>
     </w:p>
     <w:p>
       <w:pPr>
@@ -1630,30 +1606,14 @@
           <w:rFonts w:ascii="Liberation Sans" w:hAnsi="Liberation Sans"/>
           <w:sz w:val="24"/>
         </w:rPr>
-        <w:t>/ˈ</w:t>
-      </w:r>
-      <w:proofErr w:type="spellStart"/>
-      <w:r>
-        <w:rPr>
-          <w:rFonts w:ascii="Liberation Sans" w:hAnsi="Liberation Sans"/>
-          <w:sz w:val="24"/>
-        </w:rPr>
-        <w:t>ôˌstrə</w:t>
+        <w:t>/ˈôˌstrə</w:t>
       </w:r>
       <w:r>
         <w:rPr>
           <w:rFonts w:ascii="Arial" w:hAnsi="Arial"/>
           <w:sz w:val="24"/>
         </w:rPr>
-        <w:t>k</w:t>
-      </w:r>
-      <w:proofErr w:type="spellEnd"/>
-      <w:r>
-        <w:rPr>
-          <w:rFonts w:ascii="Arial" w:hAnsi="Arial"/>
-          <w:sz w:val="24"/>
-        </w:rPr>
-        <w:t xml:space="preserve">/ (adjective) </w:t>
+        <w:t xml:space="preserve">k/ (adjective) </w:t>
       </w:r>
       <w:r>
         <w:rPr>
@@ -1679,7 +1639,6 @@
         </w:rPr>
         <w:br w:type="column"/>
       </w:r>
-      <w:proofErr w:type="gramStart"/>
       <w:r>
         <w:rPr>
           <w:rFonts w:ascii="Arial"/>
@@ -1687,13 +1646,11 @@
         </w:rPr>
         <w:t>@meetingdate</w:t>
       </w:r>
-      <w:proofErr w:type="gramEnd"/>
     </w:p>
     <w:p>
       <w:pPr>
         <w:pStyle w:val="Title"/>
       </w:pPr>
-      <w:proofErr w:type="gramStart"/>
       <w:r>
         <w:t>Theme:</w:t>
       </w:r>
@@ -1704,8 +1661,6 @@
         </w:rPr>
         <w:t>@</w:t>
       </w:r>
-      <w:proofErr w:type="spellStart"/>
-      <w:proofErr w:type="gramEnd"/>
       <w:r>
         <w:rPr>
           <w:b w:val="0"/>
@@ -1725,9 +1680,8 @@
           <w:b w:val="0"/>
           <w:bCs w:val="0"/>
         </w:rPr>
-        <w:t>ofmeeting</w:t>
-      </w:r>
-      <w:proofErr w:type="spellEnd"/>
+        <w:t>1</w:t>
+      </w:r>
     </w:p>
     <w:p>
       <w:pPr>
@@ -1787,11 +1741,9 @@
         <w:spacing w:before="0"/>
         <w:ind w:left="834"/>
       </w:pPr>
-      <w:proofErr w:type="gramStart"/>
       <w:r>
         <w:t>Introduce</w:t>
       </w:r>
-      <w:proofErr w:type="gramEnd"/>
       <w:r>
         <w:rPr>
           <w:spacing w:val="-8"/>
@@ -2179,7 +2131,6 @@
           <w:sz w:val="20"/>
         </w:rPr>
       </w:pPr>
-      <w:proofErr w:type="gramStart"/>
       <w:r>
         <w:rPr>
           <w:b/>
@@ -2188,7 +2139,6 @@
         </w:rPr>
         <w:t>@SpC</w:t>
       </w:r>
-      <w:proofErr w:type="gramEnd"/>
       <w:r>
         <w:rPr>
           <w:b/>
@@ -2230,19 +2180,29 @@
         </w:rPr>
         <w:tab/>
       </w:r>
-      <w:proofErr w:type="gramStart"/>
-      <w:r>
-        <w:rPr>
-          <w:sz w:val="20"/>
-        </w:rPr>
-        <w:t>Pathway: @</w:t>
-      </w:r>
-      <w:proofErr w:type="gramEnd"/>
-      <w:r>
-        <w:rPr>
-          <w:sz w:val="20"/>
-        </w:rPr>
-        <w:t>pathway</w:t>
+      <w:r>
+        <w:rPr>
+          <w:sz w:val="20"/>
+        </w:rPr>
+        <w:t>Pathway:</w:t>
+      </w:r>
+      <w:r>
+        <w:rPr>
+          <w:sz w:val="20"/>
+        </w:rPr>
+        <w:t xml:space="preserve"> </w:t>
+      </w:r>
+      <w:r>
+        <w:rPr>
+          <w:sz w:val="20"/>
+        </w:rPr>
+        <w:t>@pathway</w:t>
+      </w:r>
+      <w:r>
+        <w:rPr>
+          <w:sz w:val="20"/>
+        </w:rPr>
+        <w:t>y</w:t>
       </w:r>
     </w:p>
     <w:p>
@@ -2743,7 +2703,6 @@
           <w:sz w:val="20"/>
         </w:rPr>
       </w:pPr>
-      <w:proofErr w:type="gramStart"/>
       <w:r>
         <w:rPr>
           <w:b/>
@@ -2751,7 +2710,6 @@
         </w:rPr>
         <w:t>@GeT</w:t>
       </w:r>
-      <w:proofErr w:type="gramEnd"/>
       <w:r>
         <w:rPr>
           <w:b/>
@@ -4466,17 +4424,8 @@
                 <w:spacing w:val="-2"/>
                 <w:sz w:val="20"/>
               </w:rPr>
-              <w:t xml:space="preserve">Pratap </w:t>
-            </w:r>
-            <w:proofErr w:type="spellStart"/>
-            <w:r>
-              <w:rPr>
-                <w:spacing w:val="-2"/>
-                <w:sz w:val="20"/>
-              </w:rPr>
-              <w:t>Yeware</w:t>
-            </w:r>
-            <w:proofErr w:type="spellEnd"/>
+              <w:t>Pratap Yeware</w:t>
+            </w:r>
           </w:p>
         </w:tc>
         <w:tc>
@@ -5016,7 +4965,6 @@
               </w:rPr>
               <w:t xml:space="preserve">Jan </w:t>
             </w:r>
-            <w:proofErr w:type="spellStart"/>
             <w:r>
               <w:rPr>
                 <w:spacing w:val="-2"/>
@@ -5024,7 +4972,6 @@
               </w:rPr>
               <w:t>Benmard</w:t>
             </w:r>
-            <w:proofErr w:type="spellEnd"/>
           </w:p>
         </w:tc>
         <w:tc>
@@ -7130,7 +7077,6 @@
                                     </w:rPr>
                                     <w:t xml:space="preserve"> </w:t>
                                   </w:r>
-                                  <w:proofErr w:type="spellStart"/>
                                   <w:r>
                                     <w:rPr>
                                       <w:spacing w:val="-2"/>
@@ -7138,7 +7084,6 @@
                                     </w:rPr>
                                     <w:t>Yeware</w:t>
                                   </w:r>
-                                  <w:proofErr w:type="spellEnd"/>
                                 </w:p>
                               </w:tc>
                               <w:tc>
@@ -9487,7 +9432,6 @@
                               </w:rPr>
                               <w:t xml:space="preserve"> </w:t>
                             </w:r>
-                            <w:proofErr w:type="spellStart"/>
                             <w:r>
                               <w:rPr>
                                 <w:spacing w:val="-2"/>
@@ -9495,7 +9439,6 @@
                               </w:rPr>
                               <w:t>Yeware</w:t>
                             </w:r>
-                            <w:proofErr w:type="spellEnd"/>
                           </w:p>
                         </w:tc>
                         <w:tc>

--- a/ToastmasterAgendaTemplate.docx
+++ b/ToastmasterAgendaTemplate.docx
@@ -2128,6 +2128,7 @@
         <w:spacing w:before="226"/>
         <w:ind w:left="834" w:right="593" w:hanging="721"/>
         <w:rPr>
+          <w:b/>
           <w:sz w:val="20"/>
         </w:rPr>
       </w:pPr>
@@ -2145,21 +2146,13 @@
           <w:sz w:val="20"/>
         </w:rPr>
         <w:tab/>
-        <w:t>Speech #: @speechtitle</w:t>
       </w:r>
       <w:r>
         <w:rPr>
           <w:b/>
           <w:sz w:val="20"/>
         </w:rPr>
-        <w:tab/>
-        <w:t>@SpeakerName</w:t>
-      </w:r>
-      <w:r>
-        <w:rPr>
-          <w:sz w:val="20"/>
-        </w:rPr>
-        <w:t xml:space="preserve"> </w:t>
+        <w:t>Prepared Speeches</w:t>
       </w:r>
     </w:p>
     <w:p>
@@ -2170,39 +2163,16 @@
         </w:tabs>
         <w:spacing w:before="226"/>
         <w:ind w:left="834" w:right="593" w:hanging="721"/>
-        <w:rPr>
-          <w:sz w:val="20"/>
-        </w:rPr>
       </w:pPr>
       <w:r>
         <w:rPr>
+          <w:b/>
           <w:sz w:val="20"/>
         </w:rPr>
         <w:tab/>
       </w:r>
       <w:r>
-        <w:rPr>
-          <w:sz w:val="20"/>
-        </w:rPr>
-        <w:t>Pathway:</w:t>
-      </w:r>
-      <w:r>
-        <w:rPr>
-          <w:sz w:val="20"/>
-        </w:rPr>
-        <w:t xml:space="preserve"> </w:t>
-      </w:r>
-      <w:r>
-        <w:rPr>
-          <w:sz w:val="20"/>
-        </w:rPr>
-        <w:t>@pathway</w:t>
-      </w:r>
-      <w:r>
-        <w:rPr>
-          <w:sz w:val="20"/>
-        </w:rPr>
-        <w:t>y</w:t>
+        <w:t>&lt;!-- START_SPEAKER --&gt;</w:t>
       </w:r>
     </w:p>
     <w:p>
@@ -2212,16 +2182,58 @@
         <w:ind w:left="834"/>
       </w:pPr>
       <w:r>
-        <w:t>Project:</w:t>
-      </w:r>
-      <w:r>
-        <w:rPr>
-          <w:spacing w:val="-10"/>
-        </w:rPr>
-        <w:t xml:space="preserve"> </w:t>
-      </w:r>
-      <w:r>
-        <w:t>@speechproject</w:t>
+        <w:t>Speech #: @speechtitle</w:t>
+      </w:r>
+      <w:r>
+        <w:tab/>
+      </w:r>
+      <w:r>
+        <w:tab/>
+      </w:r>
+      <w:r>
+        <w:tab/>
+      </w:r>
+      <w:r>
+        <w:tab/>
+      </w:r>
+      <w:r>
+        <w:tab/>
+      </w:r>
+      <w:r>
+        <w:t>@SpeakerNam</w:t>
+      </w:r>
+      <w:r>
+        <w:t>e</w:t>
+      </w:r>
+    </w:p>
+    <w:p>
+      <w:pPr>
+        <w:pStyle w:val="BodyText"/>
+        <w:spacing w:before="2"/>
+        <w:ind w:left="834"/>
+      </w:pPr>
+      <w:r>
+        <w:t>Pathway: @pathwayy</w:t>
+      </w:r>
+    </w:p>
+    <w:p>
+      <w:pPr>
+        <w:pStyle w:val="BodyText"/>
+        <w:spacing w:before="2"/>
+        <w:ind w:left="834"/>
+      </w:pPr>
+      <w:r>
+        <w:t>Project: @speechproject</w:t>
+      </w:r>
+    </w:p>
+    <w:p>
+      <w:pPr>
+        <w:pStyle w:val="BodyText"/>
+        <w:spacing w:before="2"/>
+        <w:ind w:left="834"/>
+      </w:pPr>
+      <w:r>
+        <w:t>&lt;!-- END_SPEAKER --&gt;</w:t>
       </w:r>
     </w:p>
     <w:p>
@@ -2965,6 +2977,73 @@
           <w:sz w:val="20"/>
         </w:rPr>
         <w:t>Red</w:t>
+      </w:r>
+    </w:p>
+    <w:p>
+      <w:pPr>
+        <w:pStyle w:val="BodyText"/>
+        <w:tabs>
+          <w:tab w:val="left" w:pos="5876"/>
+        </w:tabs>
+        <w:ind w:left="834"/>
+      </w:pPr>
+      <w:r>
+        <w:t>&lt;!-- START_EVALUATOR --&gt;</w:t>
+      </w:r>
+    </w:p>
+    <w:p>
+      <w:pPr>
+        <w:pStyle w:val="BodyText"/>
+        <w:tabs>
+          <w:tab w:val="left" w:pos="5876"/>
+        </w:tabs>
+        <w:spacing w:before="0"/>
+        <w:ind w:left="834"/>
+      </w:pPr>
+      <w:r>
+        <w:t>Evaluating</w:t>
+      </w:r>
+      <w:r>
+        <w:rPr>
+          <w:spacing w:val="-7"/>
+        </w:rPr>
+        <w:t xml:space="preserve"> </w:t>
+      </w:r>
+      <w:r>
+        <w:rPr>
+          <w:bCs/>
+        </w:rPr>
+        <w:t xml:space="preserve">speech </w:t>
+      </w:r>
+      <w:r>
+        <w:rPr>
+          <w:bCs/>
+        </w:rPr>
+        <w:t xml:space="preserve">of </w:t>
+      </w:r>
+      <w:r>
+        <w:rPr>
+          <w:bCs/>
+        </w:rPr>
+        <w:t>@SpeakerName</w:t>
+      </w:r>
+      <w:r>
+        <w:tab/>
+      </w:r>
+      <w:r>
+        <w:t>@Eval</w:t>
+      </w:r>
+    </w:p>
+    <w:p>
+      <w:pPr>
+        <w:pStyle w:val="BodyText"/>
+        <w:tabs>
+          <w:tab w:val="left" w:pos="5876"/>
+        </w:tabs>
+        <w:ind w:left="834"/>
+      </w:pPr>
+      <w:r>
+        <w:t>&lt;!-- END_EVALUATOR --&gt;</w:t>
       </w:r>
     </w:p>
     <w:p>
@@ -2985,39 +3064,6 @@
           </w:cols>
         </w:sectPr>
       </w:pPr>
-      <w:r>
-        <w:t>Evaluating</w:t>
-      </w:r>
-      <w:r>
-        <w:rPr>
-          <w:spacing w:val="-7"/>
-        </w:rPr>
-        <w:t xml:space="preserve"> </w:t>
-      </w:r>
-      <w:r>
-        <w:rPr>
-          <w:bCs/>
-        </w:rPr>
-        <w:t xml:space="preserve">speech </w:t>
-      </w:r>
-      <w:r>
-        <w:rPr>
-          <w:bCs/>
-        </w:rPr>
-        <w:t xml:space="preserve">of </w:t>
-      </w:r>
-      <w:r>
-        <w:rPr>
-          <w:bCs/>
-        </w:rPr>
-        <w:t>@SpeakerName</w:t>
-      </w:r>
-      <w:r>
-        <w:tab/>
-      </w:r>
-      <w:r>
-        <w:t>@Eval</w:t>
-      </w:r>
     </w:p>
     <w:p>
       <w:pPr>
@@ -10271,7 +10317,6 @@
   <w:style w:type="character" w:default="1" w:styleId="DefaultParagraphFont">
     <w:name w:val="Default Paragraph Font"/>
     <w:uiPriority w:val="1"/>
-    <w:semiHidden/>
     <w:unhideWhenUsed/>
   </w:style>
   <w:style w:type="table" w:default="1" w:styleId="TableNormal">

--- a/ToastmasterAgendaTemplate.docx
+++ b/ToastmasterAgendaTemplate.docx
@@ -1631,6 +1631,7 @@
         <w:jc w:val="center"/>
         <w:rPr>
           <w:rFonts w:ascii="Arial"/>
+          <w:color w:val="345A89"/>
         </w:rPr>
       </w:pPr>
       <w:r>
@@ -1649,38 +1650,20 @@
     </w:p>
     <w:p>
       <w:pPr>
-        <w:pStyle w:val="Title"/>
+        <w:pStyle w:val="Heading1"/>
+        <w:spacing w:before="96"/>
+        <w:ind w:left="18" w:right="3"/>
+        <w:jc w:val="center"/>
+        <w:rPr>
+          <w:rFonts w:ascii="Arial"/>
+        </w:rPr>
       </w:pPr>
       <w:r>
-        <w:t>Theme:</w:t>
-      </w:r>
-      <w:r>
-        <w:rPr>
-          <w:b w:val="0"/>
-          <w:bCs w:val="0"/>
-        </w:rPr>
-        <w:t>@</w:t>
-      </w:r>
-      <w:r>
-        <w:rPr>
-          <w:b w:val="0"/>
-          <w:bCs w:val="0"/>
-        </w:rPr>
-        <w:t>t</w:t>
-      </w:r>
-      <w:r>
-        <w:rPr>
-          <w:b w:val="0"/>
-          <w:bCs w:val="0"/>
-        </w:rPr>
-        <w:t>heme</w:t>
-      </w:r>
-      <w:r>
-        <w:rPr>
-          <w:b w:val="0"/>
-          <w:bCs w:val="0"/>
-        </w:rPr>
-        <w:t>1</w:t>
+        <w:rPr>
+          <w:rFonts w:ascii="Arial"/>
+          <w:color w:val="345A89"/>
+        </w:rPr>
+        <w:t>Theme: @ThemeofMeeting</w:t>
       </w:r>
     </w:p>
     <w:p>
@@ -2197,13 +2180,7 @@
         <w:tab/>
       </w:r>
       <w:r>
-        <w:tab/>
-      </w:r>
-      <w:r>
-        <w:t>@SpeakerNam</w:t>
-      </w:r>
-      <w:r>
-        <w:t>e</w:t>
+        <w:t>@SpeakerName</w:t>
       </w:r>
     </w:p>
     <w:p>
@@ -10317,6 +10294,7 @@
   <w:style w:type="character" w:default="1" w:styleId="DefaultParagraphFont">
     <w:name w:val="Default Paragraph Font"/>
     <w:uiPriority w:val="1"/>
+    <w:semiHidden/>
     <w:unhideWhenUsed/>
   </w:style>
   <w:style w:type="table" w:default="1" w:styleId="TableNormal">
